--- a/CSS-learning/visibility可以不显示元素但占据页面空间.docx
+++ b/CSS-learning/visibility可以不显示元素但占据页面空间.docx
@@ -41,7 +41,6 @@
           <w:spacing w:val="0"/>
           <w:sz w:val="18"/>
           <w:szCs w:val="18"/>
-          <w:bdr w:val="none" w:color="auto" w:sz="0" w:space="0"/>
           <w:shd w:val="clear" w:fill="F9F9F9"/>
         </w:rPr>
         <w:t>visibility 属性规定元素是否可见。</w:t>
@@ -85,7 +84,6 @@
           <w:spacing w:val="0"/>
           <w:sz w:val="18"/>
           <w:szCs w:val="18"/>
-          <w:bdr w:val="none" w:color="auto" w:sz="0" w:space="0"/>
           <w:shd w:val="clear" w:fill="F9F9F9"/>
         </w:rPr>
         <w:t>提示：</w:t>
@@ -100,7 +98,6 @@
           <w:spacing w:val="0"/>
           <w:sz w:val="18"/>
           <w:szCs w:val="18"/>
-          <w:bdr w:val="none" w:color="auto" w:sz="0" w:space="0"/>
           <w:shd w:val="clear" w:fill="F9F9F9"/>
         </w:rPr>
         <w:t>即使不可见的元素也会占据页面上的空间。请使用 "display" 属性来创建不占据页面空间的不可见元素。</w:t>
@@ -159,8 +156,39 @@
           <w:rFonts w:hint="eastAsia"/>
           <w:lang w:val="en-US" w:eastAsia="zh-CN"/>
         </w:rPr>
-        <w:t>应用：</w:t>
+        <w:t>应用：有时候做元素的拖拽，由于是flex布局，如果display:none则会有其他元素填充该元素的位置，造成拖拽过后无法再拖放回原来位置，解决方案：</w:t>
       </w:r>
+    </w:p>
+    <w:p>
+      <w:pPr>
+        <w:numPr>
+          <w:ilvl w:val="0"/>
+          <w:numId w:val="1"/>
+        </w:numPr>
+        <w:rPr>
+          <w:rFonts w:hint="eastAsia"/>
+          <w:lang w:val="en-US" w:eastAsia="zh-CN"/>
+        </w:rPr>
+      </w:pPr>
+      <w:r>
+        <w:rPr>
+          <w:rFonts w:hint="eastAsia"/>
+          <w:lang w:val="en-US" w:eastAsia="zh-CN"/>
+        </w:rPr>
+        <w:t>如果使用visibility则可以保留该位置；</w:t>
+      </w:r>
+    </w:p>
+    <w:p>
+      <w:pPr>
+        <w:numPr>
+          <w:ilvl w:val="0"/>
+          <w:numId w:val="1"/>
+        </w:numPr>
+        <w:rPr>
+          <w:rFonts w:hint="eastAsia"/>
+          <w:lang w:val="en-US" w:eastAsia="zh-CN"/>
+        </w:rPr>
+      </w:pPr>
       <w:bookmarkStart w:id="0" w:name="_GoBack"/>
       <w:bookmarkEnd w:id="0"/>
       <w:r>
@@ -168,7 +196,7 @@
           <w:rFonts w:hint="eastAsia"/>
           <w:lang w:val="en-US" w:eastAsia="zh-CN"/>
         </w:rPr>
-        <w:t>有时候做元素的拖拽，由于是flex布局，如果display:none则会有其他元素填充该元素的位置，造成拖拽过后无法再拖放回原来位置。如果使用visibility则可以保留该位置。</w:t>
+        <w:t>也可以将z-index设置为小于其他的层级，这样也会占用空间，但是不会显示。</w:t>
       </w:r>
     </w:p>
     <w:sectPr>
@@ -179,6 +207,26 @@
     </w:sectPr>
   </w:body>
 </w:document>
+</file>
+
+<file path=word/numbering.xml><?xml version="1.0" encoding="utf-8"?>
+<w:numbering xmlns:wpc="http://schemas.microsoft.com/office/word/2010/wordprocessingCanvas" xmlns:mc="http://schemas.openxmlformats.org/markup-compatibility/2006" xmlns:o="urn:schemas-microsoft-com:office:office" xmlns:r="http://schemas.openxmlformats.org/officeDocument/2006/relationships" xmlns:m="http://schemas.openxmlformats.org/officeDocument/2006/math" xmlns:v="urn:schemas-microsoft-com:vml" xmlns:wp14="http://schemas.microsoft.com/office/word/2010/wordprocessingDrawing" xmlns:wp="http://schemas.openxmlformats.org/drawingml/2006/wordprocessingDrawing" xmlns:w10="urn:schemas-microsoft-com:office:word" xmlns:w="http://schemas.openxmlformats.org/wordprocessingml/2006/main" xmlns:w14="http://schemas.microsoft.com/office/word/2010/wordml" xmlns:wpg="http://schemas.microsoft.com/office/word/2010/wordprocessingGroup" xmlns:wpi="http://schemas.microsoft.com/office/word/2010/wordprocessingInk" xmlns:wne="http://schemas.microsoft.com/office/word/2006/wordml" xmlns:wps="http://schemas.microsoft.com/office/word/2010/wordprocessingShape" mc:Ignorable="w14 wp14">
+  <w:abstractNum w:abstractNumId="1459007109">
+    <w:nsid w:val="56F6AE85"/>
+    <w:multiLevelType w:val="singleLevel"/>
+    <w:tmpl w:val="56F6AE85"/>
+    <w:lvl w:ilvl="0" w:tentative="1">
+      <w:start w:val="1"/>
+      <w:numFmt w:val="decimal"/>
+      <w:suff w:val="nothing"/>
+      <w:lvlText w:val="%1、"/>
+      <w:lvlJc w:val="left"/>
+    </w:lvl>
+  </w:abstractNum>
+  <w:num w:numId="1">
+    <w:abstractNumId w:val="1459007109"/>
+  </w:num>
+</w:numbering>
 </file>
 
 <file path=word/styles.xml><?xml version="1.0" encoding="utf-8"?>
@@ -283,7 +331,7 @@
     <w:lsdException w:unhideWhenUsed="0" w:uiPriority="0" w:semiHidden="0" w:name="Document Map"/>
     <w:lsdException w:unhideWhenUsed="0" w:uiPriority="0" w:semiHidden="0" w:name="Plain Text"/>
     <w:lsdException w:unhideWhenUsed="0" w:uiPriority="0" w:semiHidden="0" w:name="E-mail Signature"/>
-    <w:lsdException w:unhideWhenUsed="0" w:uiPriority="0" w:semiHidden="0" w:name="Normal (Web)"/>
+    <w:lsdException w:qFormat="1" w:unhideWhenUsed="0" w:uiPriority="0" w:semiHidden="0" w:name="Normal (Web)"/>
     <w:lsdException w:unhideWhenUsed="0" w:uiPriority="0" w:semiHidden="0" w:name="HTML Acronym"/>
     <w:lsdException w:unhideWhenUsed="0" w:uiPriority="0" w:semiHidden="0" w:name="HTML Address"/>
     <w:lsdException w:unhideWhenUsed="0" w:uiPriority="0" w:semiHidden="0" w:name="HTML Cite"/>
@@ -478,6 +526,7 @@
   <w:style w:type="paragraph" w:styleId="2">
     <w:name w:val="Normal (Web)"/>
     <w:basedOn w:val="1"/>
+    <w:qFormat/>
     <w:uiPriority w:val="0"/>
     <w:pPr>
       <w:spacing w:before="0" w:beforeAutospacing="1" w:after="0" w:afterAutospacing="1"/>
